--- a/md_dir_docx/9outline.docx
+++ b/md_dir_docx/9outline.docx
@@ -1,732 +1,10 @@
 
 <file path=word/document.xml><?xml version="1.0" encoding="utf-8"?>
-<w:document xmlns:wpc="http://schemas.microsoft.com/office/word/2010/wordprocessingCanvas" xmlns:cx="http://schemas.microsoft.com/office/drawing/2014/chartex" xmlns:cx1="http://schemas.microsoft.com/office/drawing/2015/9/8/chartex" xmlns:cx2="http://schemas.microsoft.com/office/drawing/2015/10/21/chartex" xmlns:cx3="http://schemas.microsoft.com/office/drawing/2016/5/9/chartex" xmlns:cx4="http://schemas.microsoft.com/office/drawing/2016/5/10/chartex" xmlns:cx5="http://schemas.microsoft.com/office/drawing/2016/5/11/chartex" xmlns:cx6="http://schemas.microsoft.com/office/drawing/2016/5/12/chartex" xmlns:cx7="http://schemas.microsoft.com/office/drawing/2016/5/13/chartex" xmlns:cx8="http://schemas.microsoft.com/office/drawing/2016/5/14/chartex" xmlns:mc="http://schemas.openxmlformats.org/markup-compatibility/2006" xmlns:aink="http://schemas.microsoft.com/office/drawing/2016/ink" xmlns:am3d="http://schemas.microsoft.com/office/drawing/2017/model3d" xmlns:o="urn:schemas-microsoft-com:office:office" xmlns:oel="http://schemas.microsoft.com/office/2019/extlst" xmlns:r="http://schemas.openxmlformats.org/officeDocument/2006/relationships" xmlns:m="http://schemas.openxmlformats.org/officeDocument/2006/math" xmlns:v="urn:schemas-microsoft-com:vml" xmlns:wp14="http://schemas.microsoft.com/office/word/2010/wordprocessingDrawing" xmlns:wp="http://schemas.openxmlformats.org/drawingml/2006/wordprocessingDrawing" xmlns:w10="urn:schemas-microsoft-com:office:word" xmlns:w="http://schemas.openxmlformats.org/wordprocessingml/2006/main" xmlns:w14="http://schemas.microsoft.com/office/word/2010/wordml" xmlns:w15="http://schemas.microsoft.com/office/word/2012/wordml" xmlns:w16cex="http://schemas.microsoft.com/office/word/2018/wordml/cex" xmlns:w16cid="http://schemas.microsoft.com/office/word/2016/wordml/cid" xmlns:w16="http://schemas.microsoft.com/office/word/2018/wordml" xmlns:w16sdtdh="http://schemas.microsoft.com/office/word/2020/wordml/sdtdatahash" xmlns:w16se="http://schemas.microsoft.com/office/word/2015/wordml/symex" xmlns:wpg="http://schemas.microsoft.com/office/word/2010/wordprocessingGroup" xmlns:wpi="http://schemas.microsoft.com/office/word/2010/wordprocessingInk" xmlns:wne="http://schemas.microsoft.com/office/word/2006/wordml" xmlns:wps="http://schemas.microsoft.com/office/word/2010/wordprocessingShape" mc:Ignorable="w14 w15 w16se w16cid w16 w16cex w16sdtdh wp14">
+<w:document xmlns:wpc="http://schemas.microsoft.com/office/word/2010/wordprocessingCanvas" xmlns:cx="http://schemas.microsoft.com/office/drawing/2014/chartex" xmlns:mc="http://schemas.openxmlformats.org/markup-compatibility/2006" xmlns:o="urn:schemas-microsoft-com:office:office" xmlns:r="http://schemas.openxmlformats.org/officeDocument/2006/relationships" xmlns:m="http://schemas.openxmlformats.org/officeDocument/2006/math" xmlns:v="urn:schemas-microsoft-com:vml" xmlns:wp14="http://schemas.microsoft.com/office/word/2010/wordprocessingDrawing" xmlns:wp="http://schemas.openxmlformats.org/drawingml/2006/wordprocessingDrawing" xmlns:w10="urn:schemas-microsoft-com:office:word" xmlns:w="http://schemas.openxmlformats.org/wordprocessingml/2006/main" xmlns:w14="http://schemas.microsoft.com/office/word/2010/wordml" xmlns:w15="http://schemas.microsoft.com/office/word/2012/wordml" xmlns:w16se="http://schemas.microsoft.com/office/word/2015/wordml/symex" xmlns:wpg="http://schemas.microsoft.com/office/word/2010/wordprocessingGroup" xmlns:wpi="http://schemas.microsoft.com/office/word/2010/wordprocessingInk" xmlns:wne="http://schemas.microsoft.com/office/word/2006/wordml" xmlns:wps="http://schemas.microsoft.com/office/word/2010/wordprocessingShape" mc:Ignorable="w14 w15 w16se wp14">
   <w:body>
     <w:p>
-      <w:pPr>
-        <w:pStyle w:val="1"/>
-      </w:pPr>
-      <w:bookmarkStart w:id="0" w:name="固镇县治安监控三期升级改造项目供应商认为需提供的其他资料"/>
-      <w:bookmarkStart w:id="1" w:name="配套货物投标响应表"/>
-      <w:r>
-        <w:rPr>
-          <w:rFonts w:hint="eastAsia"/>
-        </w:rPr>
-        <w:t>样式</w:t>
-      </w:r>
-      <w:r>
-        <w:rPr>
-          <w:rFonts w:hint="eastAsia"/>
-        </w:rPr>
-        <w:t>说明与示例</w:t>
-      </w:r>
-    </w:p>
-    <w:p>
-      <w:r>
-        <w:rPr>
-          <w:rFonts w:hint="eastAsia"/>
-        </w:rPr>
-        <w:t>添加内容时，请勿引入新的样式，所有的内容的样式均在此章节中已有</w:t>
-      </w:r>
-      <w:proofErr w:type="gramStart"/>
-      <w:r>
-        <w:rPr>
-          <w:rFonts w:hint="eastAsia"/>
-        </w:rPr>
-        <w:t>设置</w:t>
-      </w:r>
-      <w:r>
-        <w:rPr>
-          <w:rFonts w:hint="eastAsia"/>
-        </w:rPr>
-        <w:t>见</w:t>
-      </w:r>
-      <w:proofErr w:type="gramEnd"/>
-      <w:r>
-        <w:rPr>
-          <w:rFonts w:hint="eastAsia"/>
-        </w:rPr>
-        <w:t>下图</w:t>
-      </w:r>
-      <w:r>
-        <w:rPr>
-          <w:rFonts w:hint="eastAsia"/>
-        </w:rPr>
-        <w:t>，</w:t>
-      </w:r>
-      <w:r>
-        <w:rPr>
-          <w:rFonts w:hint="eastAsia"/>
-        </w:rPr>
-        <w:t>保证按照如下图步骤后只有原有的格式。</w:t>
-      </w:r>
-    </w:p>
-    <w:p>
-      <w:r>
-        <w:rPr>
-          <w:rFonts w:hint="eastAsia"/>
-        </w:rPr>
-        <w:t>遇上分页，请使用分页符，请勿使用连续回车。</w:t>
-      </w:r>
-    </w:p>
-    <w:p>
-      <w:r>
-        <w:rPr>
-          <w:rFonts w:hint="eastAsia"/>
-        </w:rPr>
-        <w:t>图片样式</w:t>
-      </w:r>
-      <w:r>
-        <w:rPr>
-          <w:rFonts w:hint="eastAsia"/>
-        </w:rPr>
-        <w:t>如下：</w:t>
-      </w:r>
-    </w:p>
-    <w:p>
-      <w:pPr>
-        <w:pStyle w:val="ae"/>
-      </w:pPr>
-      <w:r>
-        <w:drawing>
-          <wp:inline distT="0" distB="0" distL="0" distR="0" wp14:anchorId="0C61393D" wp14:editId="19909D92">
-            <wp:extent cx="2141941" cy="3897434"/>
-            <wp:effectExtent l="0" t="0" r="0" b="8255"/>
-            <wp:docPr id="1792681846" name="图片 1"/>
-            <wp:cNvGraphicFramePr>
-              <a:graphicFrameLocks xmlns:a="http://schemas.openxmlformats.org/drawingml/2006/main" noChangeAspect="1"/>
-            </wp:cNvGraphicFramePr>
-            <a:graphic xmlns:a="http://schemas.openxmlformats.org/drawingml/2006/main">
-              <a:graphicData uri="http://schemas.openxmlformats.org/drawingml/2006/picture">
-                <pic:pic xmlns:pic="http://schemas.openxmlformats.org/drawingml/2006/picture">
-                  <pic:nvPicPr>
-                    <pic:cNvPr id="1792681846" name=""/>
-                    <pic:cNvPicPr/>
-                  </pic:nvPicPr>
-                  <pic:blipFill>
-                    <a:blip r:embed="rId8"/>
-                    <a:stretch>
-                      <a:fillRect/>
-                    </a:stretch>
-                  </pic:blipFill>
-                  <pic:spPr>
-                    <a:xfrm>
-                      <a:off x="0" y="0"/>
-                      <a:ext cx="2148700" cy="3909732"/>
-                    </a:xfrm>
-                    <a:prstGeom prst="rect">
-                      <a:avLst/>
-                    </a:prstGeom>
-                  </pic:spPr>
-                </pic:pic>
-              </a:graphicData>
-            </a:graphic>
-          </wp:inline>
-        </w:drawing>
-      </w:r>
-    </w:p>
-    <w:p>
-      <w:pPr>
-        <w:pStyle w:val="2"/>
-      </w:pPr>
-      <w:r>
-        <w:rPr>
-          <w:rFonts w:hint="eastAsia"/>
-        </w:rPr>
-        <w:t>宋体三号</w:t>
-      </w:r>
-    </w:p>
-    <w:p>
-      <w:pPr>
-        <w:pStyle w:val="ab"/>
-      </w:pPr>
-      <w:r>
-        <w:rPr>
-          <w:rFonts w:hint="eastAsia"/>
-        </w:rPr>
-        <w:t>小标题</w:t>
-      </w:r>
-    </w:p>
-    <w:p>
-      <w:r>
-        <w:rPr>
-          <w:rFonts w:hint="eastAsia"/>
-        </w:rPr>
-        <w:t>正文</w:t>
-      </w:r>
-      <w:r>
-        <w:rPr>
-          <w:rFonts w:hint="eastAsia"/>
-        </w:rPr>
-        <w:t>样式</w:t>
-      </w:r>
-    </w:p>
-    <w:tbl>
-      <w:tblPr>
-        <w:tblW w:w="5000" w:type="pct"/>
-        <w:jc w:val="center"/>
-        <w:tblBorders>
-          <w:top w:val="single" w:sz="4" w:space="0" w:color="auto"/>
-          <w:left w:val="single" w:sz="4" w:space="0" w:color="auto"/>
-          <w:bottom w:val="single" w:sz="4" w:space="0" w:color="auto"/>
-          <w:right w:val="single" w:sz="4" w:space="0" w:color="auto"/>
-          <w:insideH w:val="single" w:sz="4" w:space="0" w:color="auto"/>
-          <w:insideV w:val="single" w:sz="4" w:space="0" w:color="auto"/>
-        </w:tblBorders>
-        <w:tblLook w:val="04A0" w:firstRow="1" w:lastRow="0" w:firstColumn="1" w:lastColumn="0" w:noHBand="0" w:noVBand="1"/>
-      </w:tblPr>
-      <w:tblGrid>
-        <w:gridCol w:w="1421"/>
-        <w:gridCol w:w="1421"/>
-        <w:gridCol w:w="1420"/>
-        <w:gridCol w:w="1420"/>
-        <w:gridCol w:w="1420"/>
-        <w:gridCol w:w="1420"/>
-      </w:tblGrid>
-      <w:tr>
-        <w:trPr>
-          <w:jc w:val="center"/>
-        </w:trPr>
-        <w:tc>
-          <w:tcPr>
-            <w:tcW w:w="833" w:type="pct"/>
-            <w:tcBorders>
-              <w:top w:val="single" w:sz="4" w:space="0" w:color="auto"/>
-              <w:left w:val="single" w:sz="4" w:space="0" w:color="auto"/>
-              <w:bottom w:val="single" w:sz="4" w:space="0" w:color="auto"/>
-              <w:right w:val="single" w:sz="4" w:space="0" w:color="auto"/>
-            </w:tcBorders>
-            <w:vAlign w:val="center"/>
-            <w:hideMark/>
-          </w:tcPr>
-          <w:p>
-            <w:pPr>
-              <w:pStyle w:val="a4"/>
-            </w:pPr>
-            <w:r>
-              <w:rPr>
-                <w:rFonts w:hint="eastAsia"/>
-              </w:rPr>
-              <w:t>表格样式</w:t>
-            </w:r>
-          </w:p>
-        </w:tc>
-        <w:tc>
-          <w:tcPr>
-            <w:tcW w:w="833" w:type="pct"/>
-            <w:tcBorders>
-              <w:top w:val="single" w:sz="4" w:space="0" w:color="auto"/>
-              <w:left w:val="single" w:sz="4" w:space="0" w:color="auto"/>
-              <w:bottom w:val="single" w:sz="4" w:space="0" w:color="auto"/>
-              <w:right w:val="single" w:sz="4" w:space="0" w:color="auto"/>
-            </w:tcBorders>
-            <w:vAlign w:val="center"/>
-            <w:hideMark/>
-          </w:tcPr>
-          <w:p>
-            <w:pPr>
-              <w:pStyle w:val="a4"/>
-            </w:pPr>
-            <w:r>
-              <w:rPr>
-                <w:rFonts w:hint="eastAsia"/>
-              </w:rPr>
-              <w:t>表格样式</w:t>
-            </w:r>
-          </w:p>
-        </w:tc>
-        <w:tc>
-          <w:tcPr>
-            <w:tcW w:w="833" w:type="pct"/>
-            <w:tcBorders>
-              <w:top w:val="single" w:sz="4" w:space="0" w:color="auto"/>
-              <w:left w:val="single" w:sz="4" w:space="0" w:color="auto"/>
-              <w:bottom w:val="single" w:sz="4" w:space="0" w:color="auto"/>
-              <w:right w:val="single" w:sz="4" w:space="0" w:color="auto"/>
-            </w:tcBorders>
-            <w:vAlign w:val="center"/>
-            <w:hideMark/>
-          </w:tcPr>
-          <w:p>
-            <w:pPr>
-              <w:pStyle w:val="a4"/>
-            </w:pPr>
-            <w:r>
-              <w:rPr>
-                <w:rFonts w:hint="eastAsia"/>
-              </w:rPr>
-              <w:t>表格样式</w:t>
-            </w:r>
-          </w:p>
-        </w:tc>
-        <w:tc>
-          <w:tcPr>
-            <w:tcW w:w="833" w:type="pct"/>
-            <w:tcBorders>
-              <w:top w:val="single" w:sz="4" w:space="0" w:color="auto"/>
-              <w:left w:val="single" w:sz="4" w:space="0" w:color="auto"/>
-              <w:bottom w:val="single" w:sz="4" w:space="0" w:color="auto"/>
-              <w:right w:val="single" w:sz="4" w:space="0" w:color="auto"/>
-            </w:tcBorders>
-            <w:vAlign w:val="center"/>
-            <w:hideMark/>
-          </w:tcPr>
-          <w:p>
-            <w:pPr>
-              <w:pStyle w:val="a4"/>
-            </w:pPr>
-            <w:r>
-              <w:rPr>
-                <w:rFonts w:hint="eastAsia"/>
-              </w:rPr>
-              <w:t>表格样式</w:t>
-            </w:r>
-          </w:p>
-        </w:tc>
-        <w:tc>
-          <w:tcPr>
-            <w:tcW w:w="833" w:type="pct"/>
-            <w:tcBorders>
-              <w:top w:val="single" w:sz="4" w:space="0" w:color="auto"/>
-              <w:left w:val="single" w:sz="4" w:space="0" w:color="auto"/>
-              <w:bottom w:val="single" w:sz="4" w:space="0" w:color="auto"/>
-              <w:right w:val="single" w:sz="4" w:space="0" w:color="auto"/>
-            </w:tcBorders>
-            <w:vAlign w:val="center"/>
-            <w:hideMark/>
-          </w:tcPr>
-          <w:p>
-            <w:pPr>
-              <w:pStyle w:val="a4"/>
-            </w:pPr>
-            <w:r>
-              <w:rPr>
-                <w:rFonts w:hint="eastAsia"/>
-              </w:rPr>
-              <w:t>表格样式</w:t>
-            </w:r>
-          </w:p>
-        </w:tc>
-        <w:tc>
-          <w:tcPr>
-            <w:tcW w:w="833" w:type="pct"/>
-            <w:tcBorders>
-              <w:top w:val="single" w:sz="4" w:space="0" w:color="auto"/>
-              <w:left w:val="single" w:sz="4" w:space="0" w:color="auto"/>
-              <w:bottom w:val="single" w:sz="4" w:space="0" w:color="auto"/>
-              <w:right w:val="single" w:sz="4" w:space="0" w:color="auto"/>
-            </w:tcBorders>
-            <w:vAlign w:val="center"/>
-            <w:hideMark/>
-          </w:tcPr>
-          <w:p>
-            <w:pPr>
-              <w:pStyle w:val="a4"/>
-            </w:pPr>
-            <w:r>
-              <w:rPr>
-                <w:rFonts w:hint="eastAsia"/>
-              </w:rPr>
-              <w:t>表格样式</w:t>
-            </w:r>
-          </w:p>
-        </w:tc>
-      </w:tr>
-      <w:tr>
-        <w:trPr>
-          <w:jc w:val="center"/>
-        </w:trPr>
-        <w:tc>
-          <w:tcPr>
-            <w:tcW w:w="833" w:type="pct"/>
-            <w:tcBorders>
-              <w:top w:val="single" w:sz="4" w:space="0" w:color="auto"/>
-              <w:left w:val="single" w:sz="4" w:space="0" w:color="auto"/>
-              <w:bottom w:val="single" w:sz="4" w:space="0" w:color="auto"/>
-              <w:right w:val="single" w:sz="4" w:space="0" w:color="auto"/>
-            </w:tcBorders>
-            <w:vAlign w:val="center"/>
-          </w:tcPr>
-          <w:p>
-            <w:pPr>
-              <w:pStyle w:val="a4"/>
-            </w:pPr>
-          </w:p>
-        </w:tc>
-        <w:tc>
-          <w:tcPr>
-            <w:tcW w:w="833" w:type="pct"/>
-            <w:tcBorders>
-              <w:top w:val="single" w:sz="4" w:space="0" w:color="auto"/>
-              <w:left w:val="single" w:sz="4" w:space="0" w:color="auto"/>
-              <w:bottom w:val="single" w:sz="4" w:space="0" w:color="auto"/>
-              <w:right w:val="single" w:sz="4" w:space="0" w:color="auto"/>
-            </w:tcBorders>
-            <w:vAlign w:val="center"/>
-          </w:tcPr>
-          <w:p>
-            <w:pPr>
-              <w:pStyle w:val="a4"/>
-            </w:pPr>
-          </w:p>
-        </w:tc>
-        <w:tc>
-          <w:tcPr>
-            <w:tcW w:w="833" w:type="pct"/>
-            <w:tcBorders>
-              <w:top w:val="single" w:sz="4" w:space="0" w:color="auto"/>
-              <w:left w:val="single" w:sz="4" w:space="0" w:color="auto"/>
-              <w:bottom w:val="single" w:sz="4" w:space="0" w:color="auto"/>
-              <w:right w:val="single" w:sz="4" w:space="0" w:color="auto"/>
-            </w:tcBorders>
-            <w:vAlign w:val="center"/>
-          </w:tcPr>
-          <w:p>
-            <w:pPr>
-              <w:pStyle w:val="a4"/>
-            </w:pPr>
-          </w:p>
-        </w:tc>
-        <w:tc>
-          <w:tcPr>
-            <w:tcW w:w="833" w:type="pct"/>
-            <w:tcBorders>
-              <w:top w:val="single" w:sz="4" w:space="0" w:color="auto"/>
-              <w:left w:val="single" w:sz="4" w:space="0" w:color="auto"/>
-              <w:bottom w:val="single" w:sz="4" w:space="0" w:color="auto"/>
-              <w:right w:val="single" w:sz="4" w:space="0" w:color="auto"/>
-            </w:tcBorders>
-          </w:tcPr>
-          <w:p>
-            <w:pPr>
-              <w:pStyle w:val="a4"/>
-            </w:pPr>
-          </w:p>
-        </w:tc>
-        <w:tc>
-          <w:tcPr>
-            <w:tcW w:w="833" w:type="pct"/>
-            <w:tcBorders>
-              <w:top w:val="single" w:sz="4" w:space="0" w:color="auto"/>
-              <w:left w:val="single" w:sz="4" w:space="0" w:color="auto"/>
-              <w:bottom w:val="single" w:sz="4" w:space="0" w:color="auto"/>
-              <w:right w:val="single" w:sz="4" w:space="0" w:color="auto"/>
-            </w:tcBorders>
-          </w:tcPr>
-          <w:p>
-            <w:pPr>
-              <w:pStyle w:val="a4"/>
-            </w:pPr>
-          </w:p>
-        </w:tc>
-        <w:tc>
-          <w:tcPr>
-            <w:tcW w:w="833" w:type="pct"/>
-            <w:tcBorders>
-              <w:top w:val="single" w:sz="4" w:space="0" w:color="auto"/>
-              <w:left w:val="single" w:sz="4" w:space="0" w:color="auto"/>
-              <w:bottom w:val="single" w:sz="4" w:space="0" w:color="auto"/>
-              <w:right w:val="single" w:sz="4" w:space="0" w:color="auto"/>
-            </w:tcBorders>
-            <w:vAlign w:val="center"/>
-          </w:tcPr>
-          <w:p>
-            <w:pPr>
-              <w:pStyle w:val="a4"/>
-            </w:pPr>
-          </w:p>
-        </w:tc>
-      </w:tr>
-      <w:tr>
-        <w:trPr>
-          <w:jc w:val="center"/>
-        </w:trPr>
-        <w:tc>
-          <w:tcPr>
-            <w:tcW w:w="833" w:type="pct"/>
-            <w:tcBorders>
-              <w:top w:val="single" w:sz="4" w:space="0" w:color="auto"/>
-              <w:left w:val="single" w:sz="4" w:space="0" w:color="auto"/>
-              <w:bottom w:val="single" w:sz="4" w:space="0" w:color="auto"/>
-              <w:right w:val="single" w:sz="4" w:space="0" w:color="auto"/>
-            </w:tcBorders>
-            <w:vAlign w:val="center"/>
-          </w:tcPr>
-          <w:p>
-            <w:pPr>
-              <w:pStyle w:val="a4"/>
-            </w:pPr>
-          </w:p>
-        </w:tc>
-        <w:tc>
-          <w:tcPr>
-            <w:tcW w:w="833" w:type="pct"/>
-            <w:tcBorders>
-              <w:top w:val="single" w:sz="4" w:space="0" w:color="auto"/>
-              <w:left w:val="single" w:sz="4" w:space="0" w:color="auto"/>
-              <w:bottom w:val="single" w:sz="4" w:space="0" w:color="auto"/>
-              <w:right w:val="single" w:sz="4" w:space="0" w:color="auto"/>
-            </w:tcBorders>
-            <w:vAlign w:val="center"/>
-          </w:tcPr>
-          <w:p>
-            <w:pPr>
-              <w:pStyle w:val="a4"/>
-            </w:pPr>
-          </w:p>
-        </w:tc>
-        <w:tc>
-          <w:tcPr>
-            <w:tcW w:w="833" w:type="pct"/>
-            <w:tcBorders>
-              <w:top w:val="single" w:sz="4" w:space="0" w:color="auto"/>
-              <w:left w:val="single" w:sz="4" w:space="0" w:color="auto"/>
-              <w:bottom w:val="single" w:sz="4" w:space="0" w:color="auto"/>
-              <w:right w:val="single" w:sz="4" w:space="0" w:color="auto"/>
-            </w:tcBorders>
-            <w:vAlign w:val="center"/>
-          </w:tcPr>
-          <w:p>
-            <w:pPr>
-              <w:pStyle w:val="a4"/>
-            </w:pPr>
-          </w:p>
-        </w:tc>
-        <w:tc>
-          <w:tcPr>
-            <w:tcW w:w="833" w:type="pct"/>
-            <w:tcBorders>
-              <w:top w:val="single" w:sz="4" w:space="0" w:color="auto"/>
-              <w:left w:val="single" w:sz="4" w:space="0" w:color="auto"/>
-              <w:bottom w:val="single" w:sz="4" w:space="0" w:color="auto"/>
-              <w:right w:val="single" w:sz="4" w:space="0" w:color="auto"/>
-            </w:tcBorders>
-          </w:tcPr>
-          <w:p>
-            <w:pPr>
-              <w:pStyle w:val="a4"/>
-            </w:pPr>
-          </w:p>
-        </w:tc>
-        <w:tc>
-          <w:tcPr>
-            <w:tcW w:w="833" w:type="pct"/>
-            <w:tcBorders>
-              <w:top w:val="single" w:sz="4" w:space="0" w:color="auto"/>
-              <w:left w:val="single" w:sz="4" w:space="0" w:color="auto"/>
-              <w:bottom w:val="single" w:sz="4" w:space="0" w:color="auto"/>
-              <w:right w:val="single" w:sz="4" w:space="0" w:color="auto"/>
-            </w:tcBorders>
-          </w:tcPr>
-          <w:p>
-            <w:pPr>
-              <w:pStyle w:val="a4"/>
-            </w:pPr>
-          </w:p>
-        </w:tc>
-        <w:tc>
-          <w:tcPr>
-            <w:tcW w:w="833" w:type="pct"/>
-            <w:tcBorders>
-              <w:top w:val="single" w:sz="4" w:space="0" w:color="auto"/>
-              <w:left w:val="single" w:sz="4" w:space="0" w:color="auto"/>
-              <w:bottom w:val="single" w:sz="4" w:space="0" w:color="auto"/>
-              <w:right w:val="single" w:sz="4" w:space="0" w:color="auto"/>
-            </w:tcBorders>
-            <w:vAlign w:val="center"/>
-          </w:tcPr>
-          <w:p>
-            <w:pPr>
-              <w:pStyle w:val="a4"/>
-            </w:pPr>
-          </w:p>
-        </w:tc>
-      </w:tr>
-      <w:tr>
-        <w:trPr>
-          <w:jc w:val="center"/>
-        </w:trPr>
-        <w:tc>
-          <w:tcPr>
-            <w:tcW w:w="833" w:type="pct"/>
-            <w:tcBorders>
-              <w:top w:val="single" w:sz="4" w:space="0" w:color="auto"/>
-              <w:left w:val="single" w:sz="4" w:space="0" w:color="auto"/>
-              <w:bottom w:val="single" w:sz="4" w:space="0" w:color="auto"/>
-              <w:right w:val="single" w:sz="4" w:space="0" w:color="auto"/>
-            </w:tcBorders>
-            <w:vAlign w:val="center"/>
-          </w:tcPr>
-          <w:p>
-            <w:pPr>
-              <w:pStyle w:val="a4"/>
-            </w:pPr>
-          </w:p>
-        </w:tc>
-        <w:tc>
-          <w:tcPr>
-            <w:tcW w:w="833" w:type="pct"/>
-            <w:tcBorders>
-              <w:top w:val="single" w:sz="4" w:space="0" w:color="auto"/>
-              <w:left w:val="single" w:sz="4" w:space="0" w:color="auto"/>
-              <w:bottom w:val="single" w:sz="4" w:space="0" w:color="auto"/>
-              <w:right w:val="single" w:sz="4" w:space="0" w:color="auto"/>
-            </w:tcBorders>
-            <w:vAlign w:val="center"/>
-          </w:tcPr>
-          <w:p>
-            <w:pPr>
-              <w:pStyle w:val="a4"/>
-            </w:pPr>
-          </w:p>
-        </w:tc>
-        <w:tc>
-          <w:tcPr>
-            <w:tcW w:w="833" w:type="pct"/>
-            <w:tcBorders>
-              <w:top w:val="single" w:sz="4" w:space="0" w:color="auto"/>
-              <w:left w:val="single" w:sz="4" w:space="0" w:color="auto"/>
-              <w:bottom w:val="single" w:sz="4" w:space="0" w:color="auto"/>
-              <w:right w:val="single" w:sz="4" w:space="0" w:color="auto"/>
-            </w:tcBorders>
-            <w:vAlign w:val="center"/>
-          </w:tcPr>
-          <w:p>
-            <w:pPr>
-              <w:pStyle w:val="a4"/>
-            </w:pPr>
-          </w:p>
-        </w:tc>
-        <w:tc>
-          <w:tcPr>
-            <w:tcW w:w="833" w:type="pct"/>
-            <w:tcBorders>
-              <w:top w:val="single" w:sz="4" w:space="0" w:color="auto"/>
-              <w:left w:val="single" w:sz="4" w:space="0" w:color="auto"/>
-              <w:bottom w:val="single" w:sz="4" w:space="0" w:color="auto"/>
-              <w:right w:val="single" w:sz="4" w:space="0" w:color="auto"/>
-            </w:tcBorders>
-          </w:tcPr>
-          <w:p>
-            <w:pPr>
-              <w:pStyle w:val="a4"/>
-            </w:pPr>
-          </w:p>
-        </w:tc>
-        <w:tc>
-          <w:tcPr>
-            <w:tcW w:w="833" w:type="pct"/>
-            <w:tcBorders>
-              <w:top w:val="single" w:sz="4" w:space="0" w:color="auto"/>
-              <w:left w:val="single" w:sz="4" w:space="0" w:color="auto"/>
-              <w:bottom w:val="single" w:sz="4" w:space="0" w:color="auto"/>
-              <w:right w:val="single" w:sz="4" w:space="0" w:color="auto"/>
-            </w:tcBorders>
-          </w:tcPr>
-          <w:p>
-            <w:pPr>
-              <w:pStyle w:val="a4"/>
-            </w:pPr>
-          </w:p>
-        </w:tc>
-        <w:tc>
-          <w:tcPr>
-            <w:tcW w:w="833" w:type="pct"/>
-            <w:tcBorders>
-              <w:top w:val="single" w:sz="4" w:space="0" w:color="auto"/>
-              <w:left w:val="single" w:sz="4" w:space="0" w:color="auto"/>
-              <w:bottom w:val="single" w:sz="4" w:space="0" w:color="auto"/>
-              <w:right w:val="single" w:sz="4" w:space="0" w:color="auto"/>
-            </w:tcBorders>
-            <w:vAlign w:val="center"/>
-          </w:tcPr>
-          <w:p>
-            <w:pPr>
-              <w:pStyle w:val="a4"/>
-            </w:pPr>
-          </w:p>
-        </w:tc>
-      </w:tr>
-    </w:tbl>
-    <w:p>
-      <w:pPr>
-        <w:pStyle w:val="3"/>
-      </w:pPr>
-      <w:r>
-        <w:rPr>
-          <w:rFonts w:hint="eastAsia"/>
-        </w:rPr>
-        <w:lastRenderedPageBreak/>
-        <w:t>宋体四号</w:t>
-      </w:r>
-    </w:p>
-    <w:p>
-      <w:pPr>
-        <w:pStyle w:val="4"/>
-      </w:pPr>
-      <w:r>
-        <w:rPr>
-          <w:rFonts w:hint="eastAsia"/>
-        </w:rPr>
-        <w:t>宋体四号</w:t>
-      </w:r>
-    </w:p>
-    <w:p>
-      <w:pPr>
-        <w:pStyle w:val="5"/>
-      </w:pPr>
-      <w:r>
-        <w:rPr>
-          <w:rFonts w:hint="eastAsia"/>
-        </w:rPr>
-        <w:t>宋体四号</w:t>
-      </w:r>
-    </w:p>
-    <w:p>
-      <w:pPr>
-        <w:pStyle w:val="6"/>
-      </w:pPr>
-      <w:r>
-        <w:rPr>
-          <w:rFonts w:hint="eastAsia"/>
-        </w:rPr>
-        <w:t>宋体五号</w:t>
-      </w:r>
-    </w:p>
-    <w:p>
-      <w:pPr>
-        <w:pStyle w:val="7"/>
-      </w:pPr>
-      <w:r>
-        <w:rPr>
-          <w:rFonts w:hint="eastAsia"/>
-        </w:rPr>
-        <w:t>宋体五号</w:t>
-      </w:r>
-    </w:p>
-    <w:bookmarkEnd w:id="0"/>
-    <w:bookmarkEnd w:id="1"/>
-    <w:p>
-      <w:pPr>
-        <w:pStyle w:val="8"/>
-      </w:pPr>
-      <w:r>
-        <w:rPr>
-          <w:rFonts w:hint="eastAsia"/>
-        </w:rPr>
-        <w:t>宋体五号</w:t>
-      </w:r>
-    </w:p>
-    <w:p>
-      <w:pPr>
-        <w:pStyle w:val="9"/>
-      </w:pPr>
-      <w:r>
-        <w:rPr>
-          <w:rFonts w:hint="eastAsia"/>
-        </w:rPr>
-        <w:t>宋体五号</w:t>
-      </w:r>
+      <w:bookmarkStart w:id="0" w:name="_GoBack"/>
+      <w:bookmarkEnd w:id="0"/>
     </w:p>
     <w:sectPr>
       <w:pgSz w:w="11906" w:h="16838"/>
@@ -739,7 +17,7 @@
 </file>
 
 <file path=word/endnotes.xml><?xml version="1.0" encoding="utf-8"?>
-<w:endnotes xmlns:wpc="http://schemas.microsoft.com/office/word/2010/wordprocessingCanvas" xmlns:cx="http://schemas.microsoft.com/office/drawing/2014/chartex" xmlns:cx1="http://schemas.microsoft.com/office/drawing/2015/9/8/chartex" xmlns:cx2="http://schemas.microsoft.com/office/drawing/2015/10/21/chartex" xmlns:cx3="http://schemas.microsoft.com/office/drawing/2016/5/9/chartex" xmlns:cx4="http://schemas.microsoft.com/office/drawing/2016/5/10/chartex" xmlns:cx5="http://schemas.microsoft.com/office/drawing/2016/5/11/chartex" xmlns:cx6="http://schemas.microsoft.com/office/drawing/2016/5/12/chartex" xmlns:cx7="http://schemas.microsoft.com/office/drawing/2016/5/13/chartex" xmlns:cx8="http://schemas.microsoft.com/office/drawing/2016/5/14/chartex" xmlns:mc="http://schemas.openxmlformats.org/markup-compatibility/2006" xmlns:aink="http://schemas.microsoft.com/office/drawing/2016/ink" xmlns:am3d="http://schemas.microsoft.com/office/drawing/2017/model3d" xmlns:o="urn:schemas-microsoft-com:office:office" xmlns:oel="http://schemas.microsoft.com/office/2019/extlst" xmlns:r="http://schemas.openxmlformats.org/officeDocument/2006/relationships" xmlns:m="http://schemas.openxmlformats.org/officeDocument/2006/math" xmlns:v="urn:schemas-microsoft-com:vml" xmlns:wp14="http://schemas.microsoft.com/office/word/2010/wordprocessingDrawing" xmlns:wp="http://schemas.openxmlformats.org/drawingml/2006/wordprocessingDrawing" xmlns:w10="urn:schemas-microsoft-com:office:word" xmlns:w="http://schemas.openxmlformats.org/wordprocessingml/2006/main" xmlns:w14="http://schemas.microsoft.com/office/word/2010/wordml" xmlns:w15="http://schemas.microsoft.com/office/word/2012/wordml" xmlns:w16cex="http://schemas.microsoft.com/office/word/2018/wordml/cex" xmlns:w16cid="http://schemas.microsoft.com/office/word/2016/wordml/cid" xmlns:w16="http://schemas.microsoft.com/office/word/2018/wordml" xmlns:w16sdtdh="http://schemas.microsoft.com/office/word/2020/wordml/sdtdatahash" xmlns:w16se="http://schemas.microsoft.com/office/word/2015/wordml/symex" xmlns:wpg="http://schemas.microsoft.com/office/word/2010/wordprocessingGroup" xmlns:wpi="http://schemas.microsoft.com/office/word/2010/wordprocessingInk" xmlns:wne="http://schemas.microsoft.com/office/word/2006/wordml" xmlns:wps="http://schemas.microsoft.com/office/word/2010/wordprocessingShape" mc:Ignorable="w14 w15 w16se w16cid w16 w16cex w16sdtdh wp14">
+<w:endnotes xmlns:wpc="http://schemas.microsoft.com/office/word/2010/wordprocessingCanvas" xmlns:cx="http://schemas.microsoft.com/office/drawing/2014/chartex" xmlns:mc="http://schemas.openxmlformats.org/markup-compatibility/2006" xmlns:o="urn:schemas-microsoft-com:office:office" xmlns:r="http://schemas.openxmlformats.org/officeDocument/2006/relationships" xmlns:m="http://schemas.openxmlformats.org/officeDocument/2006/math" xmlns:v="urn:schemas-microsoft-com:vml" xmlns:wp14="http://schemas.microsoft.com/office/word/2010/wordprocessingDrawing" xmlns:wp="http://schemas.openxmlformats.org/drawingml/2006/wordprocessingDrawing" xmlns:w10="urn:schemas-microsoft-com:office:word" xmlns:w="http://schemas.openxmlformats.org/wordprocessingml/2006/main" xmlns:w14="http://schemas.microsoft.com/office/word/2010/wordml" xmlns:w15="http://schemas.microsoft.com/office/word/2012/wordml" xmlns:w16se="http://schemas.microsoft.com/office/word/2015/wordml/symex" xmlns:wpg="http://schemas.microsoft.com/office/word/2010/wordprocessingGroup" xmlns:wpi="http://schemas.microsoft.com/office/word/2010/wordprocessingInk" xmlns:wne="http://schemas.microsoft.com/office/word/2006/wordml" xmlns:wps="http://schemas.microsoft.com/office/word/2010/wordprocessingShape" mc:Ignorable="w14 w15 w16se wp14">
   <w:endnote w:type="separator" w:id="-1">
     <w:p>
       <w:r>
@@ -758,7 +36,7 @@
 </file>
 
 <file path=word/footnotes.xml><?xml version="1.0" encoding="utf-8"?>
-<w:footnotes xmlns:wpc="http://schemas.microsoft.com/office/word/2010/wordprocessingCanvas" xmlns:cx="http://schemas.microsoft.com/office/drawing/2014/chartex" xmlns:cx1="http://schemas.microsoft.com/office/drawing/2015/9/8/chartex" xmlns:cx2="http://schemas.microsoft.com/office/drawing/2015/10/21/chartex" xmlns:cx3="http://schemas.microsoft.com/office/drawing/2016/5/9/chartex" xmlns:cx4="http://schemas.microsoft.com/office/drawing/2016/5/10/chartex" xmlns:cx5="http://schemas.microsoft.com/office/drawing/2016/5/11/chartex" xmlns:cx6="http://schemas.microsoft.com/office/drawing/2016/5/12/chartex" xmlns:cx7="http://schemas.microsoft.com/office/drawing/2016/5/13/chartex" xmlns:cx8="http://schemas.microsoft.com/office/drawing/2016/5/14/chartex" xmlns:mc="http://schemas.openxmlformats.org/markup-compatibility/2006" xmlns:aink="http://schemas.microsoft.com/office/drawing/2016/ink" xmlns:am3d="http://schemas.microsoft.com/office/drawing/2017/model3d" xmlns:o="urn:schemas-microsoft-com:office:office" xmlns:oel="http://schemas.microsoft.com/office/2019/extlst" xmlns:r="http://schemas.openxmlformats.org/officeDocument/2006/relationships" xmlns:m="http://schemas.openxmlformats.org/officeDocument/2006/math" xmlns:v="urn:schemas-microsoft-com:vml" xmlns:wp14="http://schemas.microsoft.com/office/word/2010/wordprocessingDrawing" xmlns:wp="http://schemas.openxmlformats.org/drawingml/2006/wordprocessingDrawing" xmlns:w10="urn:schemas-microsoft-com:office:word" xmlns:w="http://schemas.openxmlformats.org/wordprocessingml/2006/main" xmlns:w14="http://schemas.microsoft.com/office/word/2010/wordml" xmlns:w15="http://schemas.microsoft.com/office/word/2012/wordml" xmlns:w16cex="http://schemas.microsoft.com/office/word/2018/wordml/cex" xmlns:w16cid="http://schemas.microsoft.com/office/word/2016/wordml/cid" xmlns:w16="http://schemas.microsoft.com/office/word/2018/wordml" xmlns:w16sdtdh="http://schemas.microsoft.com/office/word/2020/wordml/sdtdatahash" xmlns:w16se="http://schemas.microsoft.com/office/word/2015/wordml/symex" xmlns:wpg="http://schemas.microsoft.com/office/word/2010/wordprocessingGroup" xmlns:wpi="http://schemas.microsoft.com/office/word/2010/wordprocessingInk" xmlns:wne="http://schemas.microsoft.com/office/word/2006/wordml" xmlns:wps="http://schemas.microsoft.com/office/word/2010/wordprocessingShape" mc:Ignorable="w14 w15 w16se w16cid w16 w16cex w16sdtdh wp14">
+<w:footnotes xmlns:wpc="http://schemas.microsoft.com/office/word/2010/wordprocessingCanvas" xmlns:cx="http://schemas.microsoft.com/office/drawing/2014/chartex" xmlns:mc="http://schemas.openxmlformats.org/markup-compatibility/2006" xmlns:o="urn:schemas-microsoft-com:office:office" xmlns:r="http://schemas.openxmlformats.org/officeDocument/2006/relationships" xmlns:m="http://schemas.openxmlformats.org/officeDocument/2006/math" xmlns:v="urn:schemas-microsoft-com:vml" xmlns:wp14="http://schemas.microsoft.com/office/word/2010/wordprocessingDrawing" xmlns:wp="http://schemas.openxmlformats.org/drawingml/2006/wordprocessingDrawing" xmlns:w10="urn:schemas-microsoft-com:office:word" xmlns:w="http://schemas.openxmlformats.org/wordprocessingml/2006/main" xmlns:w14="http://schemas.microsoft.com/office/word/2010/wordml" xmlns:w15="http://schemas.microsoft.com/office/word/2012/wordml" xmlns:w16se="http://schemas.microsoft.com/office/word/2015/wordml/symex" xmlns:wpg="http://schemas.microsoft.com/office/word/2010/wordprocessingGroup" xmlns:wpi="http://schemas.microsoft.com/office/word/2010/wordprocessingInk" xmlns:wne="http://schemas.microsoft.com/office/word/2006/wordml" xmlns:wps="http://schemas.microsoft.com/office/word/2010/wordprocessingShape" mc:Ignorable="w14 w15 w16se wp14">
   <w:footnote w:type="separator" w:id="-1">
     <w:p>
       <w:r>
@@ -777,7 +55,7 @@
 </file>
 
 <file path=word/numbering.xml><?xml version="1.0" encoding="utf-8"?>
-<w:numbering xmlns:wpc="http://schemas.microsoft.com/office/word/2010/wordprocessingCanvas" xmlns:cx="http://schemas.microsoft.com/office/drawing/2014/chartex" xmlns:cx1="http://schemas.microsoft.com/office/drawing/2015/9/8/chartex" xmlns:cx2="http://schemas.microsoft.com/office/drawing/2015/10/21/chartex" xmlns:cx3="http://schemas.microsoft.com/office/drawing/2016/5/9/chartex" xmlns:cx4="http://schemas.microsoft.com/office/drawing/2016/5/10/chartex" xmlns:cx5="http://schemas.microsoft.com/office/drawing/2016/5/11/chartex" xmlns:cx6="http://schemas.microsoft.com/office/drawing/2016/5/12/chartex" xmlns:cx7="http://schemas.microsoft.com/office/drawing/2016/5/13/chartex" xmlns:cx8="http://schemas.microsoft.com/office/drawing/2016/5/14/chartex" xmlns:mc="http://schemas.openxmlformats.org/markup-compatibility/2006" xmlns:aink="http://schemas.microsoft.com/office/drawing/2016/ink" xmlns:am3d="http://schemas.microsoft.com/office/drawing/2017/model3d" xmlns:o="urn:schemas-microsoft-com:office:office" xmlns:oel="http://schemas.microsoft.com/office/2019/extlst" xmlns:r="http://schemas.openxmlformats.org/officeDocument/2006/relationships" xmlns:m="http://schemas.openxmlformats.org/officeDocument/2006/math" xmlns:v="urn:schemas-microsoft-com:vml" xmlns:wp14="http://schemas.microsoft.com/office/word/2010/wordprocessingDrawing" xmlns:wp="http://schemas.openxmlformats.org/drawingml/2006/wordprocessingDrawing" xmlns:w10="urn:schemas-microsoft-com:office:word" xmlns:w="http://schemas.openxmlformats.org/wordprocessingml/2006/main" xmlns:w14="http://schemas.microsoft.com/office/word/2010/wordml" xmlns:w15="http://schemas.microsoft.com/office/word/2012/wordml" xmlns:w16cex="http://schemas.microsoft.com/office/word/2018/wordml/cex" xmlns:w16cid="http://schemas.microsoft.com/office/word/2016/wordml/cid" xmlns:w16="http://schemas.microsoft.com/office/word/2018/wordml" xmlns:w16sdtdh="http://schemas.microsoft.com/office/word/2020/wordml/sdtdatahash" xmlns:w16se="http://schemas.microsoft.com/office/word/2015/wordml/symex" xmlns:wpg="http://schemas.microsoft.com/office/word/2010/wordprocessingGroup" xmlns:wpi="http://schemas.microsoft.com/office/word/2010/wordprocessingInk" xmlns:wne="http://schemas.microsoft.com/office/word/2006/wordml" xmlns:wps="http://schemas.microsoft.com/office/word/2010/wordprocessingShape" mc:Ignorable="w14 w15 w16se w16cid w16 w16cex w16sdtdh wp14">
+<w:numbering xmlns:wpc="http://schemas.microsoft.com/office/word/2010/wordprocessingCanvas" xmlns:cx="http://schemas.microsoft.com/office/drawing/2014/chartex" xmlns:mc="http://schemas.openxmlformats.org/markup-compatibility/2006" xmlns:o="urn:schemas-microsoft-com:office:office" xmlns:r="http://schemas.openxmlformats.org/officeDocument/2006/relationships" xmlns:m="http://schemas.openxmlformats.org/officeDocument/2006/math" xmlns:v="urn:schemas-microsoft-com:vml" xmlns:wp14="http://schemas.microsoft.com/office/word/2010/wordprocessingDrawing" xmlns:wp="http://schemas.openxmlformats.org/drawingml/2006/wordprocessingDrawing" xmlns:w10="urn:schemas-microsoft-com:office:word" xmlns:w="http://schemas.openxmlformats.org/wordprocessingml/2006/main" xmlns:w14="http://schemas.microsoft.com/office/word/2010/wordml" xmlns:w15="http://schemas.microsoft.com/office/word/2012/wordml" xmlns:w16se="http://schemas.microsoft.com/office/word/2015/wordml/symex" xmlns:wpg="http://schemas.microsoft.com/office/word/2010/wordprocessingGroup" xmlns:wpi="http://schemas.microsoft.com/office/word/2010/wordprocessingInk" xmlns:wne="http://schemas.microsoft.com/office/word/2006/wordml" xmlns:wps="http://schemas.microsoft.com/office/word/2010/wordprocessingShape" mc:Ignorable="w14 w15 w16se wp14">
   <w:abstractNum w:abstractNumId="0" w15:restartNumberingAfterBreak="0">
     <w:nsid w:val="FFFFFF7C"/>
     <w:multiLevelType w:val="singleLevel"/>
@@ -1453,59 +731,59 @@
       </w:rPr>
     </w:lvl>
   </w:abstractNum>
-  <w:num w:numId="1" w16cid:durableId="542795087">
+  <w:num w:numId="1">
     <w:abstractNumId w:val="13"/>
   </w:num>
-  <w:num w:numId="2" w16cid:durableId="1860120972">
+  <w:num w:numId="2">
     <w:abstractNumId w:val="10"/>
   </w:num>
-  <w:num w:numId="3" w16cid:durableId="1420325317">
+  <w:num w:numId="3">
     <w:abstractNumId w:val="13"/>
   </w:num>
-  <w:num w:numId="4" w16cid:durableId="1902132454">
+  <w:num w:numId="4">
     <w:abstractNumId w:val="13"/>
   </w:num>
-  <w:num w:numId="5" w16cid:durableId="2115049920">
+  <w:num w:numId="5">
     <w:abstractNumId w:val="8"/>
   </w:num>
-  <w:num w:numId="6" w16cid:durableId="1756515107">
+  <w:num w:numId="6">
     <w:abstractNumId w:val="3"/>
   </w:num>
-  <w:num w:numId="7" w16cid:durableId="400057170">
+  <w:num w:numId="7">
     <w:abstractNumId w:val="2"/>
   </w:num>
-  <w:num w:numId="8" w16cid:durableId="286620116">
+  <w:num w:numId="8">
     <w:abstractNumId w:val="1"/>
   </w:num>
-  <w:num w:numId="9" w16cid:durableId="1702975567">
+  <w:num w:numId="9">
     <w:abstractNumId w:val="0"/>
   </w:num>
-  <w:num w:numId="10" w16cid:durableId="1227106036">
+  <w:num w:numId="10">
     <w:abstractNumId w:val="9"/>
   </w:num>
-  <w:num w:numId="11" w16cid:durableId="1608659167">
+  <w:num w:numId="11">
     <w:abstractNumId w:val="7"/>
   </w:num>
-  <w:num w:numId="12" w16cid:durableId="431245560">
+  <w:num w:numId="12">
     <w:abstractNumId w:val="6"/>
   </w:num>
-  <w:num w:numId="13" w16cid:durableId="1830976393">
+  <w:num w:numId="13">
     <w:abstractNumId w:val="5"/>
   </w:num>
-  <w:num w:numId="14" w16cid:durableId="1892687087">
+  <w:num w:numId="14">
     <w:abstractNumId w:val="4"/>
   </w:num>
-  <w:num w:numId="15" w16cid:durableId="379014956">
+  <w:num w:numId="15">
     <w:abstractNumId w:val="11"/>
   </w:num>
-  <w:num w:numId="16" w16cid:durableId="1278027027">
+  <w:num w:numId="16">
     <w:abstractNumId w:val="12"/>
   </w:num>
 </w:numbering>
 </file>
 
 <file path=word/styles.xml><?xml version="1.0" encoding="utf-8"?>
-<w:styles xmlns:mc="http://schemas.openxmlformats.org/markup-compatibility/2006" xmlns:r="http://schemas.openxmlformats.org/officeDocument/2006/relationships" xmlns:w="http://schemas.openxmlformats.org/wordprocessingml/2006/main" xmlns:w14="http://schemas.microsoft.com/office/word/2010/wordml" xmlns:w15="http://schemas.microsoft.com/office/word/2012/wordml" xmlns:w16cex="http://schemas.microsoft.com/office/word/2018/wordml/cex" xmlns:w16cid="http://schemas.microsoft.com/office/word/2016/wordml/cid" xmlns:w16="http://schemas.microsoft.com/office/word/2018/wordml" xmlns:w16sdtdh="http://schemas.microsoft.com/office/word/2020/wordml/sdtdatahash" xmlns:w16se="http://schemas.microsoft.com/office/word/2015/wordml/symex" mc:Ignorable="w14 w15 w16se w16cid w16 w16cex w16sdtdh">
+<w:styles xmlns:mc="http://schemas.openxmlformats.org/markup-compatibility/2006" xmlns:r="http://schemas.openxmlformats.org/officeDocument/2006/relationships" xmlns:w="http://schemas.openxmlformats.org/wordprocessingml/2006/main" xmlns:w14="http://schemas.microsoft.com/office/word/2010/wordml" xmlns:w15="http://schemas.microsoft.com/office/word/2012/wordml" xmlns:w16se="http://schemas.microsoft.com/office/word/2015/wordml/symex" mc:Ignorable="w14 w15 w16se">
   <w:docDefaults>
     <w:rPrDefault>
       <w:rPr>
@@ -1515,7 +793,7 @@
     </w:rPrDefault>
     <w:pPrDefault/>
   </w:docDefaults>
-  <w:latentStyles w:defLockedState="0" w:defUIPriority="0" w:defSemiHidden="0" w:defUnhideWhenUsed="0" w:defQFormat="0" w:count="376">
+  <w:latentStyles w:defLockedState="0" w:defUIPriority="0" w:defSemiHidden="0" w:defUnhideWhenUsed="0" w:defQFormat="0" w:count="371">
     <w:lsdException w:name="Normal" w:qFormat="1"/>
     <w:lsdException w:name="heading 1" w:qFormat="1"/>
     <w:lsdException w:name="heading 2" w:unhideWhenUsed="1" w:qFormat="1"/>
@@ -1798,16 +1076,10 @@
     <w:lsdException w:name="List Table 5 Dark Accent 6" w:uiPriority="50"/>
     <w:lsdException w:name="List Table 6 Colorful Accent 6" w:uiPriority="51"/>
     <w:lsdException w:name="List Table 7 Colorful Accent 6" w:uiPriority="52"/>
-    <w:lsdException w:name="Mention" w:semiHidden="1" w:uiPriority="99" w:unhideWhenUsed="1"/>
-    <w:lsdException w:name="Smart Hyperlink" w:semiHidden="1" w:uiPriority="99" w:unhideWhenUsed="1"/>
-    <w:lsdException w:name="Hashtag" w:semiHidden="1" w:uiPriority="99" w:unhideWhenUsed="1"/>
-    <w:lsdException w:name="Unresolved Mention" w:semiHidden="1" w:uiPriority="99" w:unhideWhenUsed="1"/>
-    <w:lsdException w:name="Smart Link" w:semiHidden="1" w:uiPriority="99" w:unhideWhenUsed="1"/>
   </w:latentStyles>
   <w:style w:type="paragraph" w:default="1" w:styleId="a">
     <w:name w:val="Normal"/>
     <w:qFormat/>
-    <w:rsid w:val="00EB407F"/>
     <w:pPr>
       <w:widowControl w:val="0"/>
       <w:jc w:val="both"/>
@@ -2245,12 +1517,10 @@
     <w:basedOn w:val="a"/>
     <w:link w:val="a5"/>
     <w:qFormat/>
-    <w:rsid w:val="00A904AB"/>
   </w:style>
   <w:style w:type="character" w:styleId="a6">
     <w:name w:val="annotation reference"/>
     <w:basedOn w:val="a0"/>
-    <w:rsid w:val="00C36DAB"/>
     <w:rPr>
       <w:sz w:val="21"/>
       <w:szCs w:val="21"/>
@@ -2260,7 +1530,6 @@
     <w:name w:val="表格样式 字符"/>
     <w:basedOn w:val="a0"/>
     <w:link w:val="a4"/>
-    <w:rsid w:val="00A904AB"/>
     <w:rPr>
       <w:rFonts w:cstheme="minorBidi"/>
       <w:kern w:val="2"/>
@@ -2272,7 +1541,6 @@
     <w:name w:val="annotation text"/>
     <w:basedOn w:val="a"/>
     <w:link w:val="a8"/>
-    <w:rsid w:val="00C36DAB"/>
     <w:pPr>
       <w:jc w:val="left"/>
     </w:pPr>
@@ -2285,7 +1553,6 @@
     <w:name w:val="批注文字 字符"/>
     <w:basedOn w:val="a0"/>
     <w:link w:val="a7"/>
-    <w:rsid w:val="00C36DAB"/>
     <w:rPr>
       <w:rFonts w:ascii="Calibri" w:hAnsi="Calibri"/>
       <w:kern w:val="2"/>
@@ -2298,7 +1565,6 @@
     <w:basedOn w:val="a7"/>
     <w:next w:val="a7"/>
     <w:link w:val="aa"/>
-    <w:rsid w:val="005578BB"/>
     <w:rPr>
       <w:rFonts w:ascii="Times New Roman" w:hAnsi="Times New Roman" w:cstheme="minorBidi"/>
       <w:b/>
@@ -2310,7 +1576,6 @@
     <w:name w:val="批注主题 字符"/>
     <w:basedOn w:val="a8"/>
     <w:link w:val="a9"/>
-    <w:rsid w:val="005578BB"/>
     <w:rPr>
       <w:rFonts w:ascii="Calibri" w:hAnsi="Calibri" w:cstheme="minorBidi"/>
       <w:b/>
@@ -2325,7 +1590,6 @@
     <w:basedOn w:val="a"/>
     <w:link w:val="ac"/>
     <w:qFormat/>
-    <w:rsid w:val="00323129"/>
     <w:pPr>
       <w:jc w:val="center"/>
     </w:pPr>
@@ -2341,7 +1605,6 @@
     <w:hidden/>
     <w:uiPriority w:val="99"/>
     <w:semiHidden/>
-    <w:rsid w:val="008E4E1A"/>
     <w:rPr>
       <w:rFonts w:cstheme="minorBidi"/>
       <w:kern w:val="2"/>
@@ -2353,7 +1616,6 @@
     <w:name w:val="小标题 字符"/>
     <w:basedOn w:val="a0"/>
     <w:link w:val="ab"/>
-    <w:rsid w:val="00323129"/>
     <w:rPr>
       <w:rFonts w:cstheme="minorBidi"/>
       <w:b/>
@@ -2368,7 +1630,6 @@
     <w:basedOn w:val="a"/>
     <w:uiPriority w:val="1"/>
     <w:qFormat/>
-    <w:rsid w:val="005F7594"/>
     <w:pPr>
       <w:spacing w:line="360" w:lineRule="auto"/>
     </w:pPr>
@@ -2383,7 +1644,6 @@
     <w:basedOn w:val="a"/>
     <w:link w:val="af"/>
     <w:qFormat/>
-    <w:rsid w:val="00A2430B"/>
     <w:rPr>
       <w:noProof/>
     </w:rPr>
@@ -2392,7 +1652,6 @@
     <w:name w:val="图片样式 字符"/>
     <w:basedOn w:val="a0"/>
     <w:link w:val="ae"/>
-    <w:rsid w:val="00A2430B"/>
     <w:rPr>
       <w:rFonts w:cstheme="minorBidi"/>
       <w:noProof/>
@@ -2405,7 +1664,6 @@
     <w:name w:val="header"/>
     <w:basedOn w:val="a"/>
     <w:link w:val="af1"/>
-    <w:rsid w:val="00D30B6B"/>
     <w:pPr>
       <w:pBdr>
         <w:bottom w:val="single" w:sz="6" w:space="1" w:color="auto"/>
@@ -2426,7 +1684,6 @@
     <w:name w:val="页眉 字符"/>
     <w:basedOn w:val="a0"/>
     <w:link w:val="af0"/>
-    <w:rsid w:val="00D30B6B"/>
     <w:rPr>
       <w:rFonts w:cstheme="minorBidi"/>
       <w:kern w:val="2"/>
@@ -2438,7 +1695,6 @@
     <w:name w:val="footer"/>
     <w:basedOn w:val="a"/>
     <w:link w:val="af3"/>
-    <w:rsid w:val="00D30B6B"/>
     <w:pPr>
       <w:tabs>
         <w:tab w:val="center" w:pos="4153"/>
@@ -2456,7 +1712,6 @@
     <w:name w:val="页脚 字符"/>
     <w:basedOn w:val="a0"/>
     <w:link w:val="af2"/>
-    <w:rsid w:val="00D30B6B"/>
     <w:rPr>
       <w:rFonts w:cstheme="minorBidi"/>
       <w:kern w:val="2"/>
@@ -2470,7 +1725,6 @@
     <w:semiHidden/>
     <w:unhideWhenUsed/>
     <w:qFormat/>
-    <w:rsid w:val="007F4A65"/>
     <w:pPr>
       <w:widowControl w:val="0"/>
       <w:autoSpaceDE w:val="0"/>
@@ -2756,7 +2010,7 @@
 </file>
 
 <file path=customXml/itemProps1.xml><?xml version="1.0" encoding="utf-8"?>
-<ds:datastoreItem xmlns:ds="http://schemas.openxmlformats.org/officeDocument/2006/customXml" ds:itemID="{0AAF6CD8-37A1-4E2F-86E6-6DE2C03B4CE6}">
+<ds:datastoreItem xmlns:ds="http://schemas.openxmlformats.org/officeDocument/2006/customXml" ds:itemID="{868110D4-1BCC-446C-B898-89D0313D0436}">
   <ds:schemaRefs>
     <ds:schemaRef ds:uri="http://schemas.openxmlformats.org/officeDocument/2006/bibliography"/>
   </ds:schemaRefs>
